--- a/Acknowledgment.docx
+++ b/Acknowledgment.docx
@@ -10,8 +10,8 @@
           <w:rFonts w:ascii="TH SarabunPSK" w:hAnsi="TH SarabunPSK" w:cs="TH SarabunPSK"/>
           <w:b/>
           <w:bCs/>
-          <w:sz w:val="44"/>
-          <w:szCs w:val="44"/>
+          <w:sz w:val="48"/>
+          <w:szCs w:val="48"/>
           <w:lang w:bidi="th-TH"/>
         </w:rPr>
       </w:pPr>
@@ -20,8 +20,8 @@
           <w:rFonts w:ascii="TH SarabunPSK" w:hAnsi="TH SarabunPSK" w:cs="TH SarabunPSK"/>
           <w:b/>
           <w:bCs/>
-          <w:sz w:val="44"/>
-          <w:szCs w:val="44"/>
+          <w:sz w:val="48"/>
+          <w:szCs w:val="48"/>
           <w:cs/>
           <w:lang w:bidi="th-TH"/>
         </w:rPr>
@@ -145,7 +145,27 @@
           <w:cs/>
           <w:lang w:bidi="th-TH"/>
         </w:rPr>
-        <w:t xml:space="preserve">) ที่ให้โอกาสเข้าไปทำสหกิจศึกษา และขอขอบคุณทุกๆ ท่าในทีม </w:t>
+        <w:t>) ที่ให้โอกาสเข้าไปทำสหกิจศึกษา และขอขอบคุณทุกๆ ท่า</w:t>
+      </w:r>
+      <w:r>
+        <w:rPr>
+          <w:rFonts w:ascii="TH SarabunPSK" w:hAnsi="TH SarabunPSK" w:cs="TH SarabunPSK" w:hint="cs"/>
+          <w:sz w:val="32"/>
+          <w:szCs w:val="32"/>
+          <w:cs/>
+          <w:lang w:bidi="th-TH"/>
+        </w:rPr>
+        <w:t>น</w:t>
+      </w:r>
+      <w:r>
+        <w:rPr>
+          <w:rFonts w:ascii="TH SarabunPSK" w:hAnsi="TH SarabunPSK" w:cs="TH SarabunPSK" w:hint="cs"/>
+          <w:sz w:val="32"/>
+          <w:szCs w:val="32"/>
+          <w:cs/>
+          <w:lang w:bidi="th-TH"/>
+        </w:rPr>
+        <w:t xml:space="preserve">ในทีม </w:t>
       </w:r>
       <w:r>
         <w:rPr>
@@ -234,7 +254,7 @@
           <w:cs/>
           <w:lang w:bidi="th-TH"/>
         </w:rPr>
-        <w:t>นางสาวพิชาดา เลิศประเสริฐกิจ</w:t>
+        <w:t>พิชาดา เลิศประเสริฐกิจ</w:t>
       </w:r>
     </w:p>
     <w:sectPr>
